--- a/PyE/Clase 5/Resumen 5.docx
+++ b/PyE/Clase 5/Resumen 5.docx
@@ -53,6 +53,7 @@
               <w:rPr>
                 <w:b/>
                 <w:bCs/>
+                <w:noProof/>
                 <w:sz w:val="24"/>
                 <w:szCs w:val="24"/>
                 <w:lang w:val="es-ES"/>
@@ -139,6 +140,7 @@
               <w:rPr>
                 <w:b/>
                 <w:bCs/>
+                <w:noProof/>
                 <w:sz w:val="24"/>
                 <w:szCs w:val="24"/>
                 <w:lang w:val="es-ES"/>
@@ -199,39 +201,7 @@
                 <w:szCs w:val="24"/>
                 <w:lang w:val="es-ES"/>
               </w:rPr>
-              <w:t xml:space="preserve">Probabilidad que ocurra </w:t>
-            </w:r>
-            <w:r>
-              <w:rPr>
-                <w:sz w:val="24"/>
-                <w:szCs w:val="24"/>
-                <w:lang w:val="es-ES"/>
-              </w:rPr>
-              <w:t>B</w:t>
-            </w:r>
-            <w:r>
-              <w:rPr>
-                <w:sz w:val="24"/>
-                <w:szCs w:val="24"/>
-                <w:lang w:val="es-ES"/>
-              </w:rPr>
-              <w:t xml:space="preserve"> sabiendo que ocurrió </w:t>
-            </w:r>
-            <w:r>
-              <w:rPr>
-                <w:sz w:val="24"/>
-                <w:szCs w:val="24"/>
-                <w:lang w:val="es-ES"/>
-              </w:rPr>
-              <w:t>A</w:t>
-            </w:r>
-            <w:r>
-              <w:rPr>
-                <w:sz w:val="24"/>
-                <w:szCs w:val="24"/>
-                <w:lang w:val="es-ES"/>
-              </w:rPr>
-              <w:t>.</w:t>
+              <w:t>Probabilidad que ocurra B sabiendo que ocurrió A.</w:t>
             </w:r>
           </w:p>
         </w:tc>
@@ -354,7 +324,7 @@
           <w:szCs w:val="24"/>
           <w:highlight w:val="green"/>
         </w:rPr>
-        <w:t>∩</w:t>
+        <w:t>∩B</w:t>
       </w:r>
       <w:r>
         <w:rPr>
@@ -363,43 +333,9 @@
           <w:sz w:val="24"/>
           <w:szCs w:val="24"/>
           <w:highlight w:val="green"/>
-        </w:rPr>
-        <w:t>B</w:t>
-      </w:r>
-      <w:r>
-        <w:rPr>
-          <w:b/>
-          <w:bCs/>
-          <w:sz w:val="24"/>
-          <w:szCs w:val="24"/>
-          <w:highlight w:val="green"/>
-          <w:lang w:val="es-ES"/>
-        </w:rPr>
-        <w:t>) = P(A/B</w:t>
-      </w:r>
-      <w:proofErr w:type="gramStart"/>
-      <w:r>
-        <w:rPr>
-          <w:b/>
-          <w:bCs/>
-          <w:sz w:val="24"/>
-          <w:szCs w:val="24"/>
-          <w:highlight w:val="green"/>
-          <w:lang w:val="es-ES"/>
-        </w:rPr>
-        <w:t>) .</w:t>
-      </w:r>
-      <w:proofErr w:type="gramEnd"/>
-      <w:r>
-        <w:rPr>
-          <w:b/>
-          <w:bCs/>
-          <w:sz w:val="24"/>
-          <w:szCs w:val="24"/>
-          <w:highlight w:val="green"/>
-          <w:lang w:val="es-ES"/>
-        </w:rPr>
-        <w:t xml:space="preserve"> P(B)</w:t>
+          <w:lang w:val="es-ES"/>
+        </w:rPr>
+        <w:t>) = P(A/B) . P(B)</w:t>
       </w:r>
       <w:r>
         <w:rPr>
@@ -490,7 +426,113 @@
           <w:highlight w:val="yellow"/>
           <w:lang w:val="en-US"/>
         </w:rPr>
-        <w:t>P(A∩B)</w:t>
+        <w:t>P(A∩B) = P(A) . P(B)</w:t>
+      </w:r>
+      <w:r>
+        <w:rPr>
+          <w:b/>
+          <w:bCs/>
+          <w:sz w:val="24"/>
+          <w:szCs w:val="24"/>
+          <w:lang w:val="en-US"/>
+        </w:rPr>
+        <w:t xml:space="preserve"> </w:t>
+      </w:r>
+      <w:r>
+        <w:rPr>
+          <w:b/>
+          <w:bCs/>
+          <w:sz w:val="24"/>
+          <w:szCs w:val="24"/>
+          <w:lang w:val="es-ES"/>
+        </w:rPr>
+        <w:sym w:font="Wingdings" w:char="F0E0"/>
+      </w:r>
+      <w:r>
+        <w:rPr>
+          <w:b/>
+          <w:bCs/>
+          <w:sz w:val="24"/>
+          <w:szCs w:val="24"/>
+          <w:lang w:val="en-US"/>
+        </w:rPr>
+        <w:t xml:space="preserve"> </w:t>
+      </w:r>
+      <w:r>
+        <w:rPr>
+          <w:b/>
+          <w:bCs/>
+          <w:sz w:val="24"/>
+          <w:szCs w:val="24"/>
+          <w:highlight w:val="green"/>
+          <w:lang w:val="en-US"/>
+        </w:rPr>
+        <w:t xml:space="preserve">P(A) . </w:t>
+      </w:r>
+      <w:r>
+        <w:rPr>
+          <w:b/>
+          <w:bCs/>
+          <w:strike/>
+          <w:sz w:val="24"/>
+          <w:szCs w:val="24"/>
+          <w:highlight w:val="green"/>
+          <w:lang w:val="en-US"/>
+        </w:rPr>
+        <w:t>P(B)</w:t>
+      </w:r>
+      <w:r>
+        <w:rPr>
+          <w:b/>
+          <w:bCs/>
+          <w:sz w:val="24"/>
+          <w:szCs w:val="24"/>
+          <w:highlight w:val="green"/>
+          <w:lang w:val="en-US"/>
+        </w:rPr>
+        <w:t xml:space="preserve">  = P(A/B) . </w:t>
+      </w:r>
+      <w:r>
+        <w:rPr>
+          <w:b/>
+          <w:bCs/>
+          <w:strike/>
+          <w:sz w:val="24"/>
+          <w:szCs w:val="24"/>
+          <w:highlight w:val="green"/>
+          <w:lang w:val="en-US"/>
+        </w:rPr>
+        <w:t>P(B)</w:t>
+      </w:r>
+      <w:r>
+        <w:rPr>
+          <w:b/>
+          <w:bCs/>
+          <w:sz w:val="24"/>
+          <w:szCs w:val="24"/>
+          <w:lang w:val="en-US"/>
+        </w:rPr>
+        <w:t xml:space="preserve"> </w:t>
+      </w:r>
+      <w:r>
+        <w:rPr>
+          <w:b/>
+          <w:bCs/>
+          <w:sz w:val="24"/>
+          <w:szCs w:val="24"/>
+          <w:lang w:val="en-US"/>
+        </w:rPr>
+        <w:sym w:font="Wingdings" w:char="F0E0"/>
+      </w:r>
+      <w:r>
+        <w:rPr>
+          <w:b/>
+          <w:bCs/>
+          <w:sz w:val="24"/>
+          <w:szCs w:val="24"/>
+          <w:lang w:val="en-US"/>
+        </w:rPr>
+        <w:t xml:space="preserve"> </w:t>
       </w:r>
       <w:r>
         <w:rPr>
@@ -501,242 +543,7 @@
           <w:highlight w:val="yellow"/>
           <w:lang w:val="en-US"/>
         </w:rPr>
-        <w:t xml:space="preserve"> = P(A</w:t>
-      </w:r>
-      <w:proofErr w:type="gramStart"/>
-      <w:r>
-        <w:rPr>
-          <w:b/>
-          <w:bCs/>
-          <w:sz w:val="24"/>
-          <w:szCs w:val="24"/>
-          <w:highlight w:val="yellow"/>
-          <w:lang w:val="en-US"/>
-        </w:rPr>
-        <w:t>) .</w:t>
-      </w:r>
-      <w:proofErr w:type="gramEnd"/>
-      <w:r>
-        <w:rPr>
-          <w:b/>
-          <w:bCs/>
-          <w:sz w:val="24"/>
-          <w:szCs w:val="24"/>
-          <w:highlight w:val="yellow"/>
-          <w:lang w:val="en-US"/>
-        </w:rPr>
-        <w:t xml:space="preserve"> P(B)</w:t>
-      </w:r>
-      <w:r>
-        <w:rPr>
-          <w:b/>
-          <w:bCs/>
-          <w:sz w:val="24"/>
-          <w:szCs w:val="24"/>
-          <w:lang w:val="en-US"/>
-        </w:rPr>
-        <w:t xml:space="preserve"> </w:t>
-      </w:r>
-      <w:r>
-        <w:rPr>
-          <w:b/>
-          <w:bCs/>
-          <w:sz w:val="24"/>
-          <w:szCs w:val="24"/>
-          <w:lang w:val="es-ES"/>
-        </w:rPr>
-        <w:sym w:font="Wingdings" w:char="F0E0"/>
-      </w:r>
-      <w:r>
-        <w:rPr>
-          <w:b/>
-          <w:bCs/>
-          <w:sz w:val="24"/>
-          <w:szCs w:val="24"/>
-          <w:lang w:val="en-US"/>
-        </w:rPr>
-        <w:t xml:space="preserve"> </w:t>
-      </w:r>
-      <w:r>
-        <w:rPr>
-          <w:b/>
-          <w:bCs/>
-          <w:sz w:val="24"/>
-          <w:szCs w:val="24"/>
-          <w:highlight w:val="green"/>
-          <w:lang w:val="en-US"/>
-        </w:rPr>
-        <w:t>P(A</w:t>
-      </w:r>
-      <w:proofErr w:type="gramStart"/>
-      <w:r>
-        <w:rPr>
-          <w:b/>
-          <w:bCs/>
-          <w:sz w:val="24"/>
-          <w:szCs w:val="24"/>
-          <w:highlight w:val="green"/>
-          <w:lang w:val="en-US"/>
-        </w:rPr>
-        <w:t>) .</w:t>
-      </w:r>
-      <w:proofErr w:type="gramEnd"/>
-      <w:r>
-        <w:rPr>
-          <w:b/>
-          <w:bCs/>
-          <w:sz w:val="24"/>
-          <w:szCs w:val="24"/>
-          <w:highlight w:val="green"/>
-          <w:lang w:val="en-US"/>
-        </w:rPr>
-        <w:t xml:space="preserve"> </w:t>
-      </w:r>
-      <w:r>
-        <w:rPr>
-          <w:b/>
-          <w:bCs/>
-          <w:strike/>
-          <w:sz w:val="24"/>
-          <w:szCs w:val="24"/>
-          <w:highlight w:val="green"/>
-          <w:lang w:val="en-US"/>
-        </w:rPr>
-        <w:t>P(</w:t>
-      </w:r>
-      <w:proofErr w:type="gramStart"/>
-      <w:r>
-        <w:rPr>
-          <w:b/>
-          <w:bCs/>
-          <w:strike/>
-          <w:sz w:val="24"/>
-          <w:szCs w:val="24"/>
-          <w:highlight w:val="green"/>
-          <w:lang w:val="en-US"/>
-        </w:rPr>
-        <w:t>B</w:t>
-      </w:r>
-      <w:r>
-        <w:rPr>
-          <w:b/>
-          <w:bCs/>
-          <w:strike/>
-          <w:sz w:val="24"/>
-          <w:szCs w:val="24"/>
-          <w:highlight w:val="green"/>
-          <w:lang w:val="en-US"/>
-        </w:rPr>
-        <w:t>)</w:t>
-      </w:r>
-      <w:r>
-        <w:rPr>
-          <w:b/>
-          <w:bCs/>
-          <w:sz w:val="24"/>
-          <w:szCs w:val="24"/>
-          <w:highlight w:val="green"/>
-          <w:lang w:val="en-US"/>
-        </w:rPr>
-        <w:t xml:space="preserve">  =</w:t>
-      </w:r>
-      <w:proofErr w:type="gramEnd"/>
-      <w:r>
-        <w:rPr>
-          <w:b/>
-          <w:bCs/>
-          <w:sz w:val="24"/>
-          <w:szCs w:val="24"/>
-          <w:highlight w:val="green"/>
-          <w:lang w:val="en-US"/>
-        </w:rPr>
-        <w:t xml:space="preserve"> </w:t>
-      </w:r>
-      <w:r>
-        <w:rPr>
-          <w:b/>
-          <w:bCs/>
-          <w:sz w:val="24"/>
-          <w:szCs w:val="24"/>
-          <w:highlight w:val="green"/>
-          <w:lang w:val="en-US"/>
-        </w:rPr>
-        <w:t xml:space="preserve">P(A/B) . </w:t>
-      </w:r>
-      <w:r>
-        <w:rPr>
-          <w:b/>
-          <w:bCs/>
-          <w:strike/>
-          <w:sz w:val="24"/>
-          <w:szCs w:val="24"/>
-          <w:highlight w:val="green"/>
-          <w:lang w:val="en-US"/>
-        </w:rPr>
-        <w:t>P(B)</w:t>
-      </w:r>
-      <w:r>
-        <w:rPr>
-          <w:b/>
-          <w:bCs/>
-          <w:sz w:val="24"/>
-          <w:szCs w:val="24"/>
-          <w:lang w:val="en-US"/>
-        </w:rPr>
-        <w:t xml:space="preserve"> </w:t>
-      </w:r>
-      <w:r>
-        <w:rPr>
-          <w:b/>
-          <w:bCs/>
-          <w:sz w:val="24"/>
-          <w:szCs w:val="24"/>
-          <w:lang w:val="en-US"/>
-        </w:rPr>
-        <w:sym w:font="Wingdings" w:char="F0E0"/>
-      </w:r>
-      <w:r>
-        <w:rPr>
-          <w:b/>
-          <w:bCs/>
-          <w:sz w:val="24"/>
-          <w:szCs w:val="24"/>
-          <w:lang w:val="en-US"/>
-        </w:rPr>
-        <w:t xml:space="preserve"> </w:t>
-      </w:r>
-      <w:r>
-        <w:rPr>
-          <w:b/>
-          <w:bCs/>
-          <w:sz w:val="24"/>
-          <w:szCs w:val="24"/>
-          <w:highlight w:val="yellow"/>
-          <w:lang w:val="en-US"/>
-        </w:rPr>
-        <w:t>P(A/B)</w:t>
-      </w:r>
-      <w:r>
-        <w:rPr>
-          <w:b/>
-          <w:bCs/>
-          <w:sz w:val="24"/>
-          <w:szCs w:val="24"/>
-          <w:highlight w:val="yellow"/>
-          <w:lang w:val="en-US"/>
-        </w:rPr>
-        <w:t xml:space="preserve"> = </w:t>
-      </w:r>
-      <w:r>
-        <w:rPr>
-          <w:b/>
-          <w:bCs/>
-          <w:sz w:val="24"/>
-          <w:szCs w:val="24"/>
-          <w:highlight w:val="yellow"/>
-          <w:lang w:val="en-US"/>
-        </w:rPr>
-        <w:t>P(A)</w:t>
+        <w:t>P(A/B) = P(A)</w:t>
       </w:r>
     </w:p>
     <w:p>
@@ -767,7 +574,6 @@
         </w:rPr>
         <w:t xml:space="preserve"> </w:t>
       </w:r>
-      <w:proofErr w:type="spellStart"/>
       <w:r>
         <w:rPr>
           <w:b/>
@@ -779,7 +585,6 @@
         </w:rPr>
         <w:t>dependientes</w:t>
       </w:r>
-      <w:proofErr w:type="spellEnd"/>
       <w:r>
         <w:rPr>
           <w:b/>
@@ -816,27 +621,7 @@
           <w:szCs w:val="24"/>
           <w:highlight w:val="green"/>
         </w:rPr>
-        <w:t xml:space="preserve">P(A/B) </w:t>
-      </w:r>
-      <w:r>
-        <w:rPr>
-          <w:b/>
-          <w:bCs/>
-          <w:sz w:val="24"/>
-          <w:szCs w:val="24"/>
-          <w:highlight w:val="green"/>
-        </w:rPr>
-        <w:t>≠</w:t>
-      </w:r>
-      <w:r>
-        <w:rPr>
-          <w:b/>
-          <w:bCs/>
-          <w:sz w:val="24"/>
-          <w:szCs w:val="24"/>
-          <w:highlight w:val="green"/>
-        </w:rPr>
-        <w:t xml:space="preserve"> P(A)</w:t>
+        <w:t>P(A/B) ≠ P(A)</w:t>
       </w:r>
       <w:r>
         <w:rPr>
@@ -889,122 +674,22 @@
           <w:sz w:val="28"/>
           <w:szCs w:val="28"/>
         </w:rPr>
-        <w:t>P(B) = P(B</w:t>
-      </w:r>
-      <w:r>
-        <w:rPr>
-          <w:b/>
-          <w:bCs/>
-          <w:sz w:val="28"/>
-          <w:szCs w:val="28"/>
-        </w:rPr>
-        <w:t>∩</w:t>
-      </w:r>
-      <w:r>
-        <w:rPr>
-          <w:b/>
-          <w:bCs/>
-          <w:sz w:val="28"/>
-          <w:szCs w:val="28"/>
-        </w:rPr>
-        <w:t>A1) + P(B</w:t>
-      </w:r>
-      <w:r>
-        <w:rPr>
-          <w:b/>
-          <w:bCs/>
-          <w:sz w:val="28"/>
-          <w:szCs w:val="28"/>
-        </w:rPr>
-        <w:t>∩</w:t>
-      </w:r>
-      <w:r>
-        <w:rPr>
-          <w:b/>
-          <w:bCs/>
-          <w:sz w:val="28"/>
-          <w:szCs w:val="28"/>
-        </w:rPr>
-        <w:t xml:space="preserve">A2) + ... + </w:t>
-      </w:r>
-      <w:r>
-        <w:rPr>
-          <w:b/>
-          <w:bCs/>
-          <w:sz w:val="28"/>
-          <w:szCs w:val="28"/>
-        </w:rPr>
-        <w:t>P(</w:t>
-      </w:r>
-      <w:proofErr w:type="spellStart"/>
-      <w:r>
-        <w:rPr>
-          <w:b/>
-          <w:bCs/>
-          <w:sz w:val="28"/>
-          <w:szCs w:val="28"/>
-        </w:rPr>
-        <w:t>B∩A</w:t>
-      </w:r>
-      <w:r>
-        <w:rPr>
-          <w:b/>
-          <w:bCs/>
-          <w:sz w:val="28"/>
-          <w:szCs w:val="28"/>
-        </w:rPr>
-        <w:t>n</w:t>
-      </w:r>
-      <w:proofErr w:type="spellEnd"/>
-      <w:r>
-        <w:rPr>
-          <w:b/>
-          <w:bCs/>
-          <w:sz w:val="28"/>
-          <w:szCs w:val="28"/>
-        </w:rPr>
-        <w:t>)</w:t>
+        <w:t>Teorema de Bayer</w:t>
       </w:r>
     </w:p>
     <w:p>
       <w:pPr>
         <w:rPr>
-          <w:b/>
-          <w:bCs/>
-          <w:sz w:val="28"/>
-          <w:szCs w:val="28"/>
+          <w:sz w:val="24"/>
+          <w:szCs w:val="24"/>
         </w:rPr>
       </w:pPr>
       <w:r>
         <w:rPr>
-          <w:b/>
-          <w:bCs/>
-          <w:sz w:val="28"/>
-          <w:szCs w:val="28"/>
-        </w:rPr>
-        <w:t>Teorema de Bayer</w:t>
-      </w:r>
-    </w:p>
-    <w:p>
-      <w:pPr>
-        <w:rPr>
-          <w:sz w:val="24"/>
-          <w:szCs w:val="24"/>
-        </w:rPr>
-      </w:pPr>
-      <w:r>
-        <w:rPr>
-          <w:sz w:val="24"/>
-          <w:szCs w:val="24"/>
-        </w:rPr>
-        <w:t>Este teorema se utiliza para conocer la probabilidad de que un suceso ocurra cuando se conoce la probabilidad de otro suceso y que de alguna manera condiciona al primero</w:t>
-      </w:r>
-      <w:r>
-        <w:rPr>
-          <w:sz w:val="24"/>
-          <w:szCs w:val="24"/>
-        </w:rPr>
-        <w:t>.</w:t>
+          <w:sz w:val="24"/>
+          <w:szCs w:val="24"/>
+        </w:rPr>
+        <w:t>Este teorema se utiliza para conocer la probabilidad de que un suceso ocurra cuando se conoce la probabilidad de otro suceso y que de alguna manera condiciona al primero.</w:t>
       </w:r>
       <w:r>
         <w:rPr>
@@ -1048,19 +733,7 @@
           <w:szCs w:val="24"/>
           <w:lang w:val="es-ES"/>
         </w:rPr>
-        <w:t>)</w:t>
-      </w:r>
-      <w:r>
-        <w:rPr>
-          <w:b/>
-          <w:bCs/>
-          <w:i/>
-          <w:iCs/>
-          <w:sz w:val="24"/>
-          <w:szCs w:val="24"/>
-          <w:lang w:val="es-ES"/>
-        </w:rPr>
-        <w:t xml:space="preserve"> </w:t>
+        <w:t xml:space="preserve">) </w:t>
       </w:r>
       <w:r>
         <w:rPr>
@@ -1683,6 +1356,7 @@
   <w:style w:type="character" w:default="1" w:styleId="Fuentedeprrafopredeter">
     <w:name w:val="Default Paragraph Font"/>
     <w:uiPriority w:val="1"/>
+    <w:semiHidden/>
     <w:unhideWhenUsed/>
   </w:style>
   <w:style w:type="table" w:default="1" w:styleId="Tablanormal">

--- a/PyE/Clase 5/Resumen 5.docx
+++ b/PyE/Clase 5/Resumen 5.docx
@@ -53,6 +53,7 @@
               <w:rPr>
                 <w:b/>
                 <w:bCs/>
+                <w:noProof/>
                 <w:sz w:val="24"/>
                 <w:szCs w:val="24"/>
                 <w:lang w:val="es-ES"/>
@@ -73,7 +74,7 @@
                           <pic:cNvPicPr/>
                         </pic:nvPicPr>
                         <pic:blipFill>
-                          <a:blip r:embed="rId4"/>
+                          <a:blip r:embed="rId6"/>
                           <a:stretch>
                             <a:fillRect/>
                           </a:stretch>
@@ -139,6 +140,7 @@
               <w:rPr>
                 <w:b/>
                 <w:bCs/>
+                <w:noProof/>
                 <w:sz w:val="24"/>
                 <w:szCs w:val="24"/>
                 <w:lang w:val="es-ES"/>
@@ -159,7 +161,7 @@
                           <pic:cNvPicPr/>
                         </pic:nvPicPr>
                         <pic:blipFill>
-                          <a:blip r:embed="rId5"/>
+                          <a:blip r:embed="rId7"/>
                           <a:stretch>
                             <a:fillRect/>
                           </a:stretch>
@@ -199,39 +201,7 @@
                 <w:szCs w:val="24"/>
                 <w:lang w:val="es-ES"/>
               </w:rPr>
-              <w:t xml:space="preserve">Probabilidad que ocurra </w:t>
-            </w:r>
-            <w:r>
-              <w:rPr>
-                <w:sz w:val="24"/>
-                <w:szCs w:val="24"/>
-                <w:lang w:val="es-ES"/>
-              </w:rPr>
-              <w:t>B</w:t>
-            </w:r>
-            <w:r>
-              <w:rPr>
-                <w:sz w:val="24"/>
-                <w:szCs w:val="24"/>
-                <w:lang w:val="es-ES"/>
-              </w:rPr>
-              <w:t xml:space="preserve"> sabiendo que ocurrió </w:t>
-            </w:r>
-            <w:r>
-              <w:rPr>
-                <w:sz w:val="24"/>
-                <w:szCs w:val="24"/>
-                <w:lang w:val="es-ES"/>
-              </w:rPr>
-              <w:t>A</w:t>
-            </w:r>
-            <w:r>
-              <w:rPr>
-                <w:sz w:val="24"/>
-                <w:szCs w:val="24"/>
-                <w:lang w:val="es-ES"/>
-              </w:rPr>
-              <w:t>.</w:t>
+              <w:t>Probabilidad que ocurra B sabiendo que ocurrió A.</w:t>
             </w:r>
           </w:p>
         </w:tc>
@@ -354,7 +324,7 @@
           <w:szCs w:val="24"/>
           <w:highlight w:val="green"/>
         </w:rPr>
-        <w:t>∩</w:t>
+        <w:t>∩B</w:t>
       </w:r>
       <w:r>
         <w:rPr>
@@ -363,9 +333,11 @@
           <w:sz w:val="24"/>
           <w:szCs w:val="24"/>
           <w:highlight w:val="green"/>
-        </w:rPr>
-        <w:t>B</w:t>
-      </w:r>
+          <w:lang w:val="es-ES"/>
+        </w:rPr>
+        <w:t>) = P(A/B</w:t>
+      </w:r>
+      <w:proofErr w:type="gramStart"/>
       <w:r>
         <w:rPr>
           <w:b/>
@@ -375,9 +347,9 @@
           <w:highlight w:val="green"/>
           <w:lang w:val="es-ES"/>
         </w:rPr>
-        <w:t>) = P(A/B</w:t>
-      </w:r>
-      <w:proofErr w:type="gramStart"/>
+        <w:t>) .</w:t>
+      </w:r>
+      <w:proofErr w:type="gramEnd"/>
       <w:r>
         <w:rPr>
           <w:b/>
@@ -387,18 +359,6 @@
           <w:highlight w:val="green"/>
           <w:lang w:val="es-ES"/>
         </w:rPr>
-        <w:t>) .</w:t>
-      </w:r>
-      <w:proofErr w:type="gramEnd"/>
-      <w:r>
-        <w:rPr>
-          <w:b/>
-          <w:bCs/>
-          <w:sz w:val="24"/>
-          <w:szCs w:val="24"/>
-          <w:highlight w:val="green"/>
-          <w:lang w:val="es-ES"/>
-        </w:rPr>
         <w:t xml:space="preserve"> P(B)</w:t>
       </w:r>
       <w:r>
@@ -478,7 +438,6 @@
           <w:bCs/>
           <w:sz w:val="24"/>
           <w:szCs w:val="24"/>
-          <w:lang w:val="en-US"/>
         </w:rPr>
       </w:pPr>
       <w:r>
@@ -490,8 +449,9 @@
           <w:highlight w:val="yellow"/>
           <w:lang w:val="en-US"/>
         </w:rPr>
-        <w:t>P(A∩B)</w:t>
-      </w:r>
+        <w:t>P(A∩B) = P(A</w:t>
+      </w:r>
+      <w:proofErr w:type="gramStart"/>
       <w:r>
         <w:rPr>
           <w:b/>
@@ -501,9 +461,9 @@
           <w:highlight w:val="yellow"/>
           <w:lang w:val="en-US"/>
         </w:rPr>
-        <w:t xml:space="preserve"> = P(A</w:t>
-      </w:r>
-      <w:proofErr w:type="gramStart"/>
+        <w:t>) .</w:t>
+      </w:r>
+      <w:proofErr w:type="gramEnd"/>
       <w:r>
         <w:rPr>
           <w:b/>
@@ -513,18 +473,6 @@
           <w:highlight w:val="yellow"/>
           <w:lang w:val="en-US"/>
         </w:rPr>
-        <w:t>) .</w:t>
-      </w:r>
-      <w:proofErr w:type="gramEnd"/>
-      <w:r>
-        <w:rPr>
-          <w:b/>
-          <w:bCs/>
-          <w:sz w:val="24"/>
-          <w:szCs w:val="24"/>
-          <w:highlight w:val="yellow"/>
-          <w:lang w:val="en-US"/>
-        </w:rPr>
         <w:t xml:space="preserve"> P(B)</w:t>
       </w:r>
       <w:r>
@@ -615,20 +563,20 @@
           <w:highlight w:val="green"/>
           <w:lang w:val="en-US"/>
         </w:rPr>
-        <w:t>B</w:t>
-      </w:r>
-      <w:r>
-        <w:rPr>
-          <w:b/>
-          <w:bCs/>
-          <w:strike/>
+        <w:t>B)</w:t>
+      </w:r>
+      <w:r>
+        <w:rPr>
+          <w:b/>
+          <w:bCs/>
           <w:sz w:val="24"/>
           <w:szCs w:val="24"/>
           <w:highlight w:val="green"/>
           <w:lang w:val="en-US"/>
         </w:rPr>
-        <w:t>)</w:t>
-      </w:r>
+        <w:t xml:space="preserve">  =</w:t>
+      </w:r>
+      <w:proofErr w:type="gramEnd"/>
       <w:r>
         <w:rPr>
           <w:b/>
@@ -638,18 +586,45 @@
           <w:highlight w:val="green"/>
           <w:lang w:val="en-US"/>
         </w:rPr>
-        <w:t xml:space="preserve">  =</w:t>
-      </w:r>
-      <w:proofErr w:type="gramEnd"/>
-      <w:r>
-        <w:rPr>
-          <w:b/>
-          <w:bCs/>
+        <w:t xml:space="preserve"> P(A/B) . </w:t>
+      </w:r>
+      <w:r>
+        <w:rPr>
+          <w:b/>
+          <w:bCs/>
+          <w:strike/>
           <w:sz w:val="24"/>
           <w:szCs w:val="24"/>
           <w:highlight w:val="green"/>
+        </w:rPr>
+        <w:t>P(B)</w:t>
+      </w:r>
+      <w:r>
+        <w:rPr>
+          <w:b/>
+          <w:bCs/>
+          <w:sz w:val="24"/>
+          <w:szCs w:val="24"/>
+        </w:rPr>
+        <w:t xml:space="preserve"> </w:t>
+      </w:r>
+      <w:r>
+        <w:rPr>
+          <w:b/>
+          <w:bCs/>
+          <w:sz w:val="24"/>
+          <w:szCs w:val="24"/>
           <w:lang w:val="en-US"/>
         </w:rPr>
+        <w:sym w:font="Wingdings" w:char="F0E0"/>
+      </w:r>
+      <w:r>
+        <w:rPr>
+          <w:b/>
+          <w:bCs/>
+          <w:sz w:val="24"/>
+          <w:szCs w:val="24"/>
+        </w:rPr>
         <w:t xml:space="preserve"> </w:t>
       </w:r>
       <w:r>
@@ -658,185 +633,81 @@
           <w:bCs/>
           <w:sz w:val="24"/>
           <w:szCs w:val="24"/>
+          <w:highlight w:val="yellow"/>
+        </w:rPr>
+        <w:t>P(A/B) = P(A)</w:t>
+      </w:r>
+    </w:p>
+    <w:p>
+      <w:pPr>
+        <w:rPr>
+          <w:b/>
+          <w:bCs/>
+          <w:sz w:val="24"/>
+          <w:szCs w:val="24"/>
+        </w:rPr>
+      </w:pPr>
+      <w:r>
+        <w:rPr>
+          <w:sz w:val="24"/>
+          <w:szCs w:val="24"/>
+        </w:rPr>
+        <w:t>Si son</w:t>
+      </w:r>
+      <w:r>
+        <w:rPr>
+          <w:b/>
+          <w:bCs/>
+          <w:sz w:val="24"/>
+          <w:szCs w:val="24"/>
+        </w:rPr>
+        <w:t xml:space="preserve"> </w:t>
+      </w:r>
+      <w:r>
+        <w:rPr>
+          <w:b/>
+          <w:bCs/>
+          <w:sz w:val="24"/>
+          <w:szCs w:val="24"/>
           <w:highlight w:val="green"/>
-          <w:lang w:val="en-US"/>
-        </w:rPr>
-        <w:t xml:space="preserve">P(A/B) . </w:t>
-      </w:r>
-      <w:r>
-        <w:rPr>
-          <w:b/>
-          <w:bCs/>
-          <w:strike/>
+        </w:rPr>
+        <w:t>dependientes</w:t>
+      </w:r>
+      <w:r>
+        <w:rPr>
+          <w:b/>
+          <w:bCs/>
+          <w:sz w:val="24"/>
+          <w:szCs w:val="24"/>
+        </w:rPr>
+        <w:t>:</w:t>
+      </w:r>
+    </w:p>
+    <w:p>
+      <w:pPr>
+        <w:rPr>
+          <w:sz w:val="24"/>
+          <w:szCs w:val="24"/>
+        </w:rPr>
+      </w:pPr>
+      <w:r>
+        <w:rPr>
+          <w:b/>
+          <w:bCs/>
+          <w:sz w:val="24"/>
+          <w:szCs w:val="24"/>
+        </w:rPr>
+        <w:tab/>
+      </w:r>
+      <w:r>
+        <w:rPr>
+          <w:b/>
+          <w:bCs/>
           <w:sz w:val="24"/>
           <w:szCs w:val="24"/>
           <w:highlight w:val="green"/>
-          <w:lang w:val="en-US"/>
-        </w:rPr>
-        <w:t>P(B)</w:t>
-      </w:r>
-      <w:r>
-        <w:rPr>
-          <w:b/>
-          <w:bCs/>
-          <w:sz w:val="24"/>
-          <w:szCs w:val="24"/>
-          <w:lang w:val="en-US"/>
-        </w:rPr>
-        <w:t xml:space="preserve"> </w:t>
-      </w:r>
-      <w:r>
-        <w:rPr>
-          <w:b/>
-          <w:bCs/>
-          <w:sz w:val="24"/>
-          <w:szCs w:val="24"/>
-          <w:lang w:val="en-US"/>
-        </w:rPr>
-        <w:sym w:font="Wingdings" w:char="F0E0"/>
-      </w:r>
-      <w:r>
-        <w:rPr>
-          <w:b/>
-          <w:bCs/>
-          <w:sz w:val="24"/>
-          <w:szCs w:val="24"/>
-          <w:lang w:val="en-US"/>
-        </w:rPr>
-        <w:t xml:space="preserve"> </w:t>
-      </w:r>
-      <w:r>
-        <w:rPr>
-          <w:b/>
-          <w:bCs/>
-          <w:sz w:val="24"/>
-          <w:szCs w:val="24"/>
-          <w:highlight w:val="yellow"/>
-          <w:lang w:val="en-US"/>
-        </w:rPr>
-        <w:t>P(A/B)</w:t>
-      </w:r>
-      <w:r>
-        <w:rPr>
-          <w:b/>
-          <w:bCs/>
-          <w:sz w:val="24"/>
-          <w:szCs w:val="24"/>
-          <w:highlight w:val="yellow"/>
-          <w:lang w:val="en-US"/>
-        </w:rPr>
-        <w:t xml:space="preserve"> = </w:t>
-      </w:r>
-      <w:r>
-        <w:rPr>
-          <w:b/>
-          <w:bCs/>
-          <w:sz w:val="24"/>
-          <w:szCs w:val="24"/>
-          <w:highlight w:val="yellow"/>
-          <w:lang w:val="en-US"/>
-        </w:rPr>
-        <w:t>P(A)</w:t>
-      </w:r>
-    </w:p>
-    <w:p>
-      <w:pPr>
-        <w:rPr>
-          <w:b/>
-          <w:bCs/>
-          <w:sz w:val="24"/>
-          <w:szCs w:val="24"/>
-          <w:lang w:val="en-US"/>
-        </w:rPr>
-      </w:pPr>
-      <w:r>
-        <w:rPr>
-          <w:sz w:val="24"/>
-          <w:szCs w:val="24"/>
-          <w:lang w:val="en-US"/>
-        </w:rPr>
-        <w:t>Si son</w:t>
-      </w:r>
-      <w:r>
-        <w:rPr>
-          <w:b/>
-          <w:bCs/>
-          <w:sz w:val="24"/>
-          <w:szCs w:val="24"/>
-          <w:lang w:val="en-US"/>
-        </w:rPr>
-        <w:t xml:space="preserve"> </w:t>
-      </w:r>
-      <w:proofErr w:type="spellStart"/>
-      <w:r>
-        <w:rPr>
-          <w:b/>
-          <w:bCs/>
-          <w:sz w:val="24"/>
-          <w:szCs w:val="24"/>
-          <w:highlight w:val="green"/>
-          <w:lang w:val="en-US"/>
-        </w:rPr>
-        <w:t>dependientes</w:t>
-      </w:r>
-      <w:proofErr w:type="spellEnd"/>
-      <w:r>
-        <w:rPr>
-          <w:b/>
-          <w:bCs/>
-          <w:sz w:val="24"/>
-          <w:szCs w:val="24"/>
-          <w:lang w:val="en-US"/>
-        </w:rPr>
-        <w:t>:</w:t>
-      </w:r>
-    </w:p>
-    <w:p>
-      <w:pPr>
-        <w:rPr>
-          <w:sz w:val="24"/>
-          <w:szCs w:val="24"/>
-        </w:rPr>
-      </w:pPr>
-      <w:r>
-        <w:rPr>
-          <w:b/>
-          <w:bCs/>
-          <w:sz w:val="24"/>
-          <w:szCs w:val="24"/>
-          <w:lang w:val="en-US"/>
-        </w:rPr>
-        <w:tab/>
-      </w:r>
-      <w:r>
-        <w:rPr>
-          <w:b/>
-          <w:bCs/>
-          <w:sz w:val="24"/>
-          <w:szCs w:val="24"/>
-          <w:highlight w:val="green"/>
-        </w:rPr>
-        <w:t xml:space="preserve">P(A/B) </w:t>
-      </w:r>
-      <w:r>
-        <w:rPr>
-          <w:b/>
-          <w:bCs/>
-          <w:sz w:val="24"/>
-          <w:szCs w:val="24"/>
-          <w:highlight w:val="green"/>
-        </w:rPr>
-        <w:t>≠</w:t>
-      </w:r>
-      <w:r>
-        <w:rPr>
-          <w:b/>
-          <w:bCs/>
-          <w:sz w:val="24"/>
-          <w:szCs w:val="24"/>
-          <w:highlight w:val="green"/>
-        </w:rPr>
-        <w:t xml:space="preserve"> P(A)</w:t>
+        </w:rPr>
+        <w:t>P(A/B) ≠ P(A)</w:t>
       </w:r>
       <w:r>
         <w:rPr>
@@ -889,8 +760,9 @@
           <w:sz w:val="28"/>
           <w:szCs w:val="28"/>
         </w:rPr>
-        <w:t>P(B) = P(B</w:t>
-      </w:r>
+        <w:t>P(B) = P(B∩A1) + P(B∩A2) + ... + P(</w:t>
+      </w:r>
+      <w:proofErr w:type="spellStart"/>
       <w:r>
         <w:rPr>
           <w:b/>
@@ -898,8 +770,9 @@
           <w:sz w:val="28"/>
           <w:szCs w:val="28"/>
         </w:rPr>
-        <w:t>∩</w:t>
-      </w:r>
+        <w:t>B∩An</w:t>
+      </w:r>
+      <w:proofErr w:type="spellEnd"/>
       <w:r>
         <w:rPr>
           <w:b/>
@@ -907,17 +780,18 @@
           <w:sz w:val="28"/>
           <w:szCs w:val="28"/>
         </w:rPr>
-        <w:t>A1) + P(B</w:t>
-      </w:r>
-      <w:r>
+        <w:t>)</w:t>
+      </w:r>
+    </w:p>
+    <w:p>
+      <w:pPr>
         <w:rPr>
           <w:b/>
           <w:bCs/>
           <w:sz w:val="28"/>
           <w:szCs w:val="28"/>
         </w:rPr>
-        <w:t>∩</w:t>
-      </w:r>
+      </w:pPr>
       <w:r>
         <w:rPr>
           <w:b/>
@@ -925,63 +799,6 @@
           <w:sz w:val="28"/>
           <w:szCs w:val="28"/>
         </w:rPr>
-        <w:t xml:space="preserve">A2) + ... + </w:t>
-      </w:r>
-      <w:r>
-        <w:rPr>
-          <w:b/>
-          <w:bCs/>
-          <w:sz w:val="28"/>
-          <w:szCs w:val="28"/>
-        </w:rPr>
-        <w:t>P(</w:t>
-      </w:r>
-      <w:proofErr w:type="spellStart"/>
-      <w:r>
-        <w:rPr>
-          <w:b/>
-          <w:bCs/>
-          <w:sz w:val="28"/>
-          <w:szCs w:val="28"/>
-        </w:rPr>
-        <w:t>B∩A</w:t>
-      </w:r>
-      <w:r>
-        <w:rPr>
-          <w:b/>
-          <w:bCs/>
-          <w:sz w:val="28"/>
-          <w:szCs w:val="28"/>
-        </w:rPr>
-        <w:t>n</w:t>
-      </w:r>
-      <w:proofErr w:type="spellEnd"/>
-      <w:r>
-        <w:rPr>
-          <w:b/>
-          <w:bCs/>
-          <w:sz w:val="28"/>
-          <w:szCs w:val="28"/>
-        </w:rPr>
-        <w:t>)</w:t>
-      </w:r>
-    </w:p>
-    <w:p>
-      <w:pPr>
-        <w:rPr>
-          <w:b/>
-          <w:bCs/>
-          <w:sz w:val="28"/>
-          <w:szCs w:val="28"/>
-        </w:rPr>
-      </w:pPr>
-      <w:r>
-        <w:rPr>
-          <w:b/>
-          <w:bCs/>
-          <w:sz w:val="28"/>
-          <w:szCs w:val="28"/>
-        </w:rPr>
         <w:t>Teorema de Bayer</w:t>
       </w:r>
     </w:p>
@@ -997,14 +814,7 @@
           <w:sz w:val="24"/>
           <w:szCs w:val="24"/>
         </w:rPr>
-        <w:t>Este teorema se utiliza para conocer la probabilidad de que un suceso ocurra cuando se conoce la probabilidad de otro suceso y que de alguna manera condiciona al primero</w:t>
-      </w:r>
-      <w:r>
-        <w:rPr>
-          <w:sz w:val="24"/>
-          <w:szCs w:val="24"/>
-        </w:rPr>
-        <w:t>.</w:t>
+        <w:t>Este teorema se utiliza para conocer la probabilidad de que un suceso ocurra cuando se conoce la probabilidad de otro suceso y que de alguna manera condiciona al primero.</w:t>
       </w:r>
       <w:r>
         <w:rPr>
@@ -1048,19 +858,7 @@
           <w:szCs w:val="24"/>
           <w:lang w:val="es-ES"/>
         </w:rPr>
-        <w:t>)</w:t>
-      </w:r>
-      <w:r>
-        <w:rPr>
-          <w:b/>
-          <w:bCs/>
-          <w:i/>
-          <w:iCs/>
-          <w:sz w:val="24"/>
-          <w:szCs w:val="24"/>
-          <w:lang w:val="es-ES"/>
-        </w:rPr>
-        <w:t xml:space="preserve"> </w:t>
+        <w:t xml:space="preserve">) </w:t>
       </w:r>
       <w:r>
         <w:rPr>
@@ -1108,7 +906,7 @@
                     </pic:cNvPicPr>
                   </pic:nvPicPr>
                   <pic:blipFill>
-                    <a:blip r:embed="rId6">
+                    <a:blip r:embed="rId8">
                       <a:extLst>
                         <a:ext uri="{28A0092B-C50C-407E-A947-70E740481C1C}">
                           <a14:useLocalDpi xmlns:a14="http://schemas.microsoft.com/office/drawing/2010/main" val="0"/>
@@ -1212,7 +1010,7 @@
                     </pic:cNvPicPr>
                   </pic:nvPicPr>
                   <pic:blipFill>
-                    <a:blip r:embed="rId7">
+                    <a:blip r:embed="rId9">
                       <a:extLst>
                         <a:ext uri="{28A0092B-C50C-407E-A947-70E740481C1C}">
                           <a14:useLocalDpi xmlns:a14="http://schemas.microsoft.com/office/drawing/2010/main" val="0"/>
@@ -1270,6 +1068,7 @@
       </w:pPr>
     </w:p>
     <w:sectPr>
+      <w:footerReference w:type="default" r:id="rId10"/>
       <w:pgSz w:w="11906" w:h="16838"/>
       <w:pgMar w:top="1417" w:right="1701" w:bottom="1417" w:left="1701" w:header="708" w:footer="708" w:gutter="0"/>
       <w:cols w:space="708"/>
@@ -1277,6 +1076,112 @@
     </w:sectPr>
   </w:body>
 </w:document>
+</file>
+
+<file path=word/endnotes.xml><?xml version="1.0" encoding="utf-8"?>
+<w:endnotes xmlns:wpc="http://schemas.microsoft.com/office/word/2010/wordprocessingCanvas" xmlns:cx="http://schemas.microsoft.com/office/drawing/2014/chartex" xmlns:cx1="http://schemas.microsoft.com/office/drawing/2015/9/8/chartex" xmlns:cx2="http://schemas.microsoft.com/office/drawing/2015/10/21/chartex" xmlns:cx3="http://schemas.microsoft.com/office/drawing/2016/5/9/chartex" xmlns:cx4="http://schemas.microsoft.com/office/drawing/2016/5/10/chartex" xmlns:cx5="http://schemas.microsoft.com/office/drawing/2016/5/11/chartex" xmlns:cx6="http://schemas.microsoft.com/office/drawing/2016/5/12/chartex" xmlns:cx7="http://schemas.microsoft.com/office/drawing/2016/5/13/chartex" xmlns:cx8="http://schemas.microsoft.com/office/drawing/2016/5/14/chartex" xmlns:mc="http://schemas.openxmlformats.org/markup-compatibility/2006" xmlns:aink="http://schemas.microsoft.com/office/drawing/2016/ink" xmlns:am3d="http://schemas.microsoft.com/office/drawing/2017/model3d" xmlns:o="urn:schemas-microsoft-com:office:office" xmlns:oel="http://schemas.microsoft.com/office/2019/extlst" xmlns:r="http://schemas.openxmlformats.org/officeDocument/2006/relationships" xmlns:m="http://schemas.openxmlformats.org/officeDocument/2006/math" xmlns:v="urn:schemas-microsoft-com:vml" xmlns:wp14="http://schemas.microsoft.com/office/word/2010/wordprocessingDrawing" xmlns:wp="http://schemas.openxmlformats.org/drawingml/2006/wordprocessingDrawing" xmlns:w10="urn:schemas-microsoft-com:office:word" xmlns:w="http://schemas.openxmlformats.org/wordprocessingml/2006/main" xmlns:w14="http://schemas.microsoft.com/office/word/2010/wordml" xmlns:w15="http://schemas.microsoft.com/office/word/2012/wordml" xmlns:w16cex="http://schemas.microsoft.com/office/word/2018/wordml/cex" xmlns:w16cid="http://schemas.microsoft.com/office/word/2016/wordml/cid" xmlns:w16="http://schemas.microsoft.com/office/word/2018/wordml" xmlns:w16du="http://schemas.microsoft.com/office/word/2023/wordml/word16du" xmlns:w16sdtdh="http://schemas.microsoft.com/office/word/2020/wordml/sdtdatahash" xmlns:w16se="http://schemas.microsoft.com/office/word/2015/wordml/symex" xmlns:wpg="http://schemas.microsoft.com/office/word/2010/wordprocessingGroup" xmlns:wpi="http://schemas.microsoft.com/office/word/2010/wordprocessingInk" xmlns:wne="http://schemas.microsoft.com/office/word/2006/wordml" xmlns:wps="http://schemas.microsoft.com/office/word/2010/wordprocessingShape" mc:Ignorable="w14 w15 w16se w16cid w16 w16cex w16sdtdh w16du wp14">
+  <w:endnote w:type="separator" w:id="-1">
+    <w:p>
+      <w:pPr>
+        <w:spacing w:after="0" w:line="240" w:lineRule="auto"/>
+      </w:pPr>
+      <w:r>
+        <w:separator/>
+      </w:r>
+    </w:p>
+  </w:endnote>
+  <w:endnote w:type="continuationSeparator" w:id="0">
+    <w:p>
+      <w:pPr>
+        <w:spacing w:after="0" w:line="240" w:lineRule="auto"/>
+      </w:pPr>
+      <w:r>
+        <w:continuationSeparator/>
+      </w:r>
+    </w:p>
+  </w:endnote>
+</w:endnotes>
+</file>
+
+<file path=word/footer1.xml><?xml version="1.0" encoding="utf-8"?>
+<w:ftr xmlns:wpc="http://schemas.microsoft.com/office/word/2010/wordprocessingCanvas" xmlns:cx="http://schemas.microsoft.com/office/drawing/2014/chartex" xmlns:cx1="http://schemas.microsoft.com/office/drawing/2015/9/8/chartex" xmlns:cx2="http://schemas.microsoft.com/office/drawing/2015/10/21/chartex" xmlns:cx3="http://schemas.microsoft.com/office/drawing/2016/5/9/chartex" xmlns:cx4="http://schemas.microsoft.com/office/drawing/2016/5/10/chartex" xmlns:cx5="http://schemas.microsoft.com/office/drawing/2016/5/11/chartex" xmlns:cx6="http://schemas.microsoft.com/office/drawing/2016/5/12/chartex" xmlns:cx7="http://schemas.microsoft.com/office/drawing/2016/5/13/chartex" xmlns:cx8="http://schemas.microsoft.com/office/drawing/2016/5/14/chartex" xmlns:mc="http://schemas.openxmlformats.org/markup-compatibility/2006" xmlns:aink="http://schemas.microsoft.com/office/drawing/2016/ink" xmlns:am3d="http://schemas.microsoft.com/office/drawing/2017/model3d" xmlns:o="urn:schemas-microsoft-com:office:office" xmlns:oel="http://schemas.microsoft.com/office/2019/extlst" xmlns:r="http://schemas.openxmlformats.org/officeDocument/2006/relationships" xmlns:m="http://schemas.openxmlformats.org/officeDocument/2006/math" xmlns:v="urn:schemas-microsoft-com:vml" xmlns:wp14="http://schemas.microsoft.com/office/word/2010/wordprocessingDrawing" xmlns:wp="http://schemas.openxmlformats.org/drawingml/2006/wordprocessingDrawing" xmlns:w10="urn:schemas-microsoft-com:office:word" xmlns:w="http://schemas.openxmlformats.org/wordprocessingml/2006/main" xmlns:w14="http://schemas.microsoft.com/office/word/2010/wordml" xmlns:w15="http://schemas.microsoft.com/office/word/2012/wordml" xmlns:w16cex="http://schemas.microsoft.com/office/word/2018/wordml/cex" xmlns:w16cid="http://schemas.microsoft.com/office/word/2016/wordml/cid" xmlns:w16="http://schemas.microsoft.com/office/word/2018/wordml" xmlns:w16du="http://schemas.microsoft.com/office/word/2023/wordml/word16du" xmlns:w16sdtdh="http://schemas.microsoft.com/office/word/2020/wordml/sdtdatahash" xmlns:w16se="http://schemas.microsoft.com/office/word/2015/wordml/symex" xmlns:wpg="http://schemas.microsoft.com/office/word/2010/wordprocessingGroup" xmlns:wpi="http://schemas.microsoft.com/office/word/2010/wordprocessingInk" xmlns:wne="http://schemas.microsoft.com/office/word/2006/wordml" xmlns:wps="http://schemas.microsoft.com/office/word/2010/wordprocessingShape" mc:Ignorable="w14 w15 w16se w16cid w16 w16cex w16sdtdh w16du wp14">
+  <w:p>
+    <w:pPr>
+      <w:pStyle w:val="Piedepgina"/>
+      <w:jc w:val="center"/>
+      <w:rPr>
+        <w:caps/>
+        <w:color w:val="4472C4" w:themeColor="accent1"/>
+      </w:rPr>
+    </w:pPr>
+    <w:r>
+      <w:rPr>
+        <w:caps/>
+        <w:color w:val="4472C4" w:themeColor="accent1"/>
+      </w:rPr>
+      <w:fldChar w:fldCharType="begin"/>
+    </w:r>
+    <w:r>
+      <w:rPr>
+        <w:caps/>
+        <w:color w:val="4472C4" w:themeColor="accent1"/>
+      </w:rPr>
+      <w:instrText>PAGE   \* MERGEFORMAT</w:instrText>
+    </w:r>
+    <w:r>
+      <w:rPr>
+        <w:caps/>
+        <w:color w:val="4472C4" w:themeColor="accent1"/>
+      </w:rPr>
+      <w:fldChar w:fldCharType="separate"/>
+    </w:r>
+    <w:r>
+      <w:rPr>
+        <w:caps/>
+        <w:color w:val="4472C4" w:themeColor="accent1"/>
+        <w:lang w:val="es-ES"/>
+      </w:rPr>
+      <w:t>2</w:t>
+    </w:r>
+    <w:r>
+      <w:rPr>
+        <w:caps/>
+        <w:color w:val="4472C4" w:themeColor="accent1"/>
+      </w:rPr>
+      <w:fldChar w:fldCharType="end"/>
+    </w:r>
+  </w:p>
+  <w:p>
+    <w:pPr>
+      <w:pStyle w:val="Piedepgina"/>
+    </w:pPr>
+  </w:p>
+</w:ftr>
+</file>
+
+<file path=word/footnotes.xml><?xml version="1.0" encoding="utf-8"?>
+<w:footnotes xmlns:wpc="http://schemas.microsoft.com/office/word/2010/wordprocessingCanvas" xmlns:cx="http://schemas.microsoft.com/office/drawing/2014/chartex" xmlns:cx1="http://schemas.microsoft.com/office/drawing/2015/9/8/chartex" xmlns:cx2="http://schemas.microsoft.com/office/drawing/2015/10/21/chartex" xmlns:cx3="http://schemas.microsoft.com/office/drawing/2016/5/9/chartex" xmlns:cx4="http://schemas.microsoft.com/office/drawing/2016/5/10/chartex" xmlns:cx5="http://schemas.microsoft.com/office/drawing/2016/5/11/chartex" xmlns:cx6="http://schemas.microsoft.com/office/drawing/2016/5/12/chartex" xmlns:cx7="http://schemas.microsoft.com/office/drawing/2016/5/13/chartex" xmlns:cx8="http://schemas.microsoft.com/office/drawing/2016/5/14/chartex" xmlns:mc="http://schemas.openxmlformats.org/markup-compatibility/2006" xmlns:aink="http://schemas.microsoft.com/office/drawing/2016/ink" xmlns:am3d="http://schemas.microsoft.com/office/drawing/2017/model3d" xmlns:o="urn:schemas-microsoft-com:office:office" xmlns:oel="http://schemas.microsoft.com/office/2019/extlst" xmlns:r="http://schemas.openxmlformats.org/officeDocument/2006/relationships" xmlns:m="http://schemas.openxmlformats.org/officeDocument/2006/math" xmlns:v="urn:schemas-microsoft-com:vml" xmlns:wp14="http://schemas.microsoft.com/office/word/2010/wordprocessingDrawing" xmlns:wp="http://schemas.openxmlformats.org/drawingml/2006/wordprocessingDrawing" xmlns:w10="urn:schemas-microsoft-com:office:word" xmlns:w="http://schemas.openxmlformats.org/wordprocessingml/2006/main" xmlns:w14="http://schemas.microsoft.com/office/word/2010/wordml" xmlns:w15="http://schemas.microsoft.com/office/word/2012/wordml" xmlns:w16cex="http://schemas.microsoft.com/office/word/2018/wordml/cex" xmlns:w16cid="http://schemas.microsoft.com/office/word/2016/wordml/cid" xmlns:w16="http://schemas.microsoft.com/office/word/2018/wordml" xmlns:w16du="http://schemas.microsoft.com/office/word/2023/wordml/word16du" xmlns:w16sdtdh="http://schemas.microsoft.com/office/word/2020/wordml/sdtdatahash" xmlns:w16se="http://schemas.microsoft.com/office/word/2015/wordml/symex" xmlns:wpg="http://schemas.microsoft.com/office/word/2010/wordprocessingGroup" xmlns:wpi="http://schemas.microsoft.com/office/word/2010/wordprocessingInk" xmlns:wne="http://schemas.microsoft.com/office/word/2006/wordml" xmlns:wps="http://schemas.microsoft.com/office/word/2010/wordprocessingShape" mc:Ignorable="w14 w15 w16se w16cid w16 w16cex w16sdtdh w16du wp14">
+  <w:footnote w:type="separator" w:id="-1">
+    <w:p>
+      <w:pPr>
+        <w:spacing w:after="0" w:line="240" w:lineRule="auto"/>
+      </w:pPr>
+      <w:r>
+        <w:separator/>
+      </w:r>
+    </w:p>
+  </w:footnote>
+  <w:footnote w:type="continuationSeparator" w:id="0">
+    <w:p>
+      <w:pPr>
+        <w:spacing w:after="0" w:line="240" w:lineRule="auto"/>
+      </w:pPr>
+      <w:r>
+        <w:continuationSeparator/>
+      </w:r>
+    </w:p>
+  </w:footnote>
+</w:footnotes>
 </file>
 
 <file path=word/styles.xml><?xml version="1.0" encoding="utf-8"?>
@@ -1683,6 +1588,7 @@
   <w:style w:type="character" w:default="1" w:styleId="Fuentedeprrafopredeter">
     <w:name w:val="Default Paragraph Font"/>
     <w:uiPriority w:val="1"/>
+    <w:semiHidden/>
     <w:unhideWhenUsed/>
   </w:style>
   <w:style w:type="table" w:default="1" w:styleId="Tablanormal">
@@ -1724,6 +1630,50 @@
         <w:insideV w:val="single" w:sz="4" w:space="0" w:color="auto"/>
       </w:tblBorders>
     </w:tblPr>
+  </w:style>
+  <w:style w:type="paragraph" w:styleId="Encabezado">
+    <w:name w:val="header"/>
+    <w:basedOn w:val="Normal"/>
+    <w:link w:val="EncabezadoCar"/>
+    <w:uiPriority w:val="99"/>
+    <w:unhideWhenUsed/>
+    <w:rsid w:val="001957F2"/>
+    <w:pPr>
+      <w:tabs>
+        <w:tab w:val="center" w:pos="4252"/>
+        <w:tab w:val="right" w:pos="8504"/>
+      </w:tabs>
+      <w:spacing w:after="0" w:line="240" w:lineRule="auto"/>
+    </w:pPr>
+  </w:style>
+  <w:style w:type="character" w:customStyle="1" w:styleId="EncabezadoCar">
+    <w:name w:val="Encabezado Car"/>
+    <w:basedOn w:val="Fuentedeprrafopredeter"/>
+    <w:link w:val="Encabezado"/>
+    <w:uiPriority w:val="99"/>
+    <w:rsid w:val="001957F2"/>
+  </w:style>
+  <w:style w:type="paragraph" w:styleId="Piedepgina">
+    <w:name w:val="footer"/>
+    <w:basedOn w:val="Normal"/>
+    <w:link w:val="PiedepginaCar"/>
+    <w:uiPriority w:val="99"/>
+    <w:unhideWhenUsed/>
+    <w:rsid w:val="001957F2"/>
+    <w:pPr>
+      <w:tabs>
+        <w:tab w:val="center" w:pos="4252"/>
+        <w:tab w:val="right" w:pos="8504"/>
+      </w:tabs>
+      <w:spacing w:after="0" w:line="240" w:lineRule="auto"/>
+    </w:pPr>
+  </w:style>
+  <w:style w:type="character" w:customStyle="1" w:styleId="PiedepginaCar">
+    <w:name w:val="Pie de página Car"/>
+    <w:basedOn w:val="Fuentedeprrafopredeter"/>
+    <w:link w:val="Piedepgina"/>
+    <w:uiPriority w:val="99"/>
+    <w:rsid w:val="001957F2"/>
   </w:style>
 </w:styles>
 </file>
